--- a/Lab Exercise 9- Setting_up_Poll_SCM_Configuration_in_Jenkins.docx
+++ b/Lab Exercise 9- Setting_up_Poll_SCM_Configuration_in_Jenkins.docx
@@ -1730,9 +1730,9 @@
           <w:szCs w:val="24"/>
         </w:rPr>
         <w:drawing>
-          <wp:inline distT="0" distB="0" distL="0" distR="0" wp14:anchorId="0E4DB664" wp14:editId="3F5D8610">
-            <wp:extent cx="5943600" cy="2213610"/>
-            <wp:effectExtent l="19050" t="19050" r="19050" b="15240"/>
+          <wp:inline distT="0" distB="0" distL="0" distR="0" wp14:anchorId="0E4DB664" wp14:editId="7002179D">
+            <wp:extent cx="5467350" cy="2036237"/>
+            <wp:effectExtent l="19050" t="19050" r="19050" b="21590"/>
             <wp:docPr id="1774648104" name="Picture 3" descr="A screenshot of a computer&#10;&#10;Description automatically generated"/>
             <wp:cNvGraphicFramePr>
               <a:graphicFrameLocks xmlns:a="http://schemas.openxmlformats.org/drawingml/2006/main" noChangeAspect="1"/>
@@ -1759,7 +1759,7 @@
                   <pic:spPr>
                     <a:xfrm>
                       <a:off x="0" y="0"/>
-                      <a:ext cx="5943600" cy="2213610"/>
+                      <a:ext cx="5483203" cy="2042141"/>
                     </a:xfrm>
                     <a:prstGeom prst="rect">
                       <a:avLst/>
@@ -1905,18 +1905,15 @@
       <w:r>
         <w:rPr>
           <w:rFonts w:asciiTheme="majorHAnsi" w:eastAsia="Calibri" w:hAnsiTheme="majorHAnsi" w:cstheme="majorHAnsi"/>
-          <w:b/>
-          <w:bCs/>
-          <w:noProof/>
           <w:color w:val="404040" w:themeColor="text1" w:themeTint="BF"/>
           <w:sz w:val="24"/>
           <w:szCs w:val="24"/>
         </w:rPr>
         <w:drawing>
-          <wp:inline distT="0" distB="0" distL="0" distR="0" wp14:anchorId="71D20FA4" wp14:editId="22AEEE22">
-            <wp:extent cx="5934075" cy="2055495"/>
-            <wp:effectExtent l="19050" t="19050" r="28575" b="20955"/>
-            <wp:docPr id="1729131828" name="Picture 1" descr="A screenshot of a computer&#10;&#10;Description automatically generated"/>
+          <wp:inline distT="0" distB="0" distL="0" distR="0" wp14:anchorId="71B3B5B0" wp14:editId="18F7802C">
+            <wp:extent cx="5411691" cy="3086735"/>
+            <wp:effectExtent l="19050" t="19050" r="17780" b="18415"/>
+            <wp:docPr id="1061137965" name="Picture 1" descr="A screenshot of a computer&#10;&#10;AI-generated content may be incorrect."/>
             <wp:cNvGraphicFramePr>
               <a:graphicFrameLocks xmlns:a="http://schemas.openxmlformats.org/drawingml/2006/main" noChangeAspect="1"/>
             </wp:cNvGraphicFramePr>
@@ -1924,54 +1921,28 @@
               <a:graphicData uri="http://schemas.openxmlformats.org/drawingml/2006/picture">
                 <pic:pic xmlns:pic="http://schemas.openxmlformats.org/drawingml/2006/picture">
                   <pic:nvPicPr>
-                    <pic:cNvPr id="1729131828" name="Picture 1" descr="A screenshot of a computer&#10;&#10;Description automatically generated"/>
+                    <pic:cNvPr id="1061137965" name="Picture 1" descr="A screenshot of a computer&#10;&#10;AI-generated content may be incorrect."/>
                     <pic:cNvPicPr/>
                   </pic:nvPicPr>
-                  <pic:blipFill rotWithShape="1">
+                  <pic:blipFill>
                     <a:blip r:embed="rId14"/>
-                    <a:srcRect l="1" t="8482" r="160"/>
-                    <a:stretch/>
+                    <a:stretch>
+                      <a:fillRect/>
+                    </a:stretch>
                   </pic:blipFill>
-                  <pic:spPr bwMode="auto">
+                  <pic:spPr>
                     <a:xfrm>
                       <a:off x="0" y="0"/>
-                      <a:ext cx="5934075" cy="2055495"/>
+                      <a:ext cx="5420413" cy="3091710"/>
                     </a:xfrm>
                     <a:prstGeom prst="rect">
                       <a:avLst/>
                     </a:prstGeom>
-                    <a:ln w="9525" cap="flat" cmpd="sng" algn="ctr">
+                    <a:ln>
                       <a:solidFill>
-                        <a:schemeClr val="tx1">
-                          <a:lumMod val="75000"/>
-                          <a:lumOff val="25000"/>
-                        </a:schemeClr>
+                        <a:schemeClr val="accent1"/>
                       </a:solidFill>
-                      <a:prstDash val="solid"/>
-                      <a:round/>
-                      <a:headEnd type="none" w="med" len="med"/>
-                      <a:tailEnd type="none" w="med" len="med"/>
-                      <a:extLst>
-                        <a:ext uri="{C807C97D-BFC1-408E-A445-0C87EB9F89A2}">
-                          <ask:lineSketchStyleProps xmlns:ask="http://schemas.microsoft.com/office/drawing/2018/sketchyshapes" sd="0">
-                            <a:custGeom>
-                              <a:avLst/>
-                              <a:gdLst/>
-                              <a:ahLst/>
-                              <a:cxnLst/>
-                              <a:rect l="0" t="0" r="0" b="0"/>
-                              <a:pathLst/>
-                            </a:custGeom>
-                            <ask:type/>
-                          </ask:lineSketchStyleProps>
-                        </a:ext>
-                      </a:extLst>
                     </a:ln>
-                    <a:extLst>
-                      <a:ext uri="{53640926-AAD7-44D8-BBD7-CCE9431645EC}">
-                        <a14:shadowObscured xmlns:a14="http://schemas.microsoft.com/office/drawing/2010/main"/>
-                      </a:ext>
-                    </a:extLst>
                   </pic:spPr>
                 </pic:pic>
               </a:graphicData>
@@ -2011,6 +1982,7 @@
           <w:sz w:val="24"/>
           <w:szCs w:val="24"/>
         </w:rPr>
+        <w:lastRenderedPageBreak/>
         <mc:AlternateContent>
           <mc:Choice Requires="wps">
             <w:drawing>
@@ -2062,8 +2034,6 @@
                               <w:rPr>
                                 <w:rFonts w:ascii="Calibri" w:hAnsi="Calibri" w:cs="Calibri"/>
                                 <w:color w:val="404040" w:themeColor="text1" w:themeTint="BF"/>
-                                <w:sz w:val="24"/>
-                                <w:szCs w:val="24"/>
                                 <w:lang w:val="en-US"/>
                               </w:rPr>
                             </w:pPr>
@@ -2073,8 +2043,6 @@
                                 <w:b/>
                                 <w:bCs/>
                                 <w:color w:val="404040" w:themeColor="text1" w:themeTint="BF"/>
-                                <w:sz w:val="24"/>
-                                <w:szCs w:val="24"/>
                                 <w:lang w:val="en-US"/>
                               </w:rPr>
                               <w:t>Note:</w:t>
@@ -2083,8 +2051,6 @@
                               <w:rPr>
                                 <w:rFonts w:ascii="Calibri" w:hAnsi="Calibri" w:cs="Calibri"/>
                                 <w:color w:val="404040" w:themeColor="text1" w:themeTint="BF"/>
-                                <w:sz w:val="24"/>
-                                <w:szCs w:val="24"/>
                                 <w:lang w:val="en-US"/>
                               </w:rPr>
                               <w:t xml:space="preserve"> </w:t>
@@ -2093,8 +2059,6 @@
                               <w:rPr>
                                 <w:rFonts w:ascii="Calibri" w:hAnsi="Calibri" w:cs="Calibri"/>
                                 <w:color w:val="404040" w:themeColor="text1" w:themeTint="BF"/>
-                                <w:sz w:val="24"/>
-                                <w:szCs w:val="24"/>
                                 <w:lang w:val="en-US"/>
                               </w:rPr>
                               <w:t xml:space="preserve">Here, the repository URL is </w:t>
@@ -2105,47 +2069,9 @@
                                 <w:b/>
                                 <w:bCs/>
                                 <w:color w:val="404040" w:themeColor="text1" w:themeTint="BF"/>
-                                <w:sz w:val="24"/>
-                                <w:szCs w:val="24"/>
                                 <w:lang w:val="en-US"/>
                               </w:rPr>
-                              <w:t>https://github.com/</w:t>
-                            </w:r>
-                            <w:r>
-                              <w:rPr>
-                                <w:rFonts w:ascii="Calibri" w:hAnsi="Calibri" w:cs="Calibri"/>
-                                <w:b/>
-                                <w:bCs/>
-                                <w:color w:val="404040" w:themeColor="text1" w:themeTint="BF"/>
-                                <w:sz w:val="24"/>
-                                <w:szCs w:val="24"/>
-                                <w:lang w:val="en-US"/>
-                              </w:rPr>
-                              <w:t>GithubResources1/Maven-Build</w:t>
-                            </w:r>
-                            <w:r>
-                              <w:rPr>
-                                <w:rFonts w:ascii="Calibri" w:hAnsi="Calibri" w:cs="Calibri"/>
-                                <w:b/>
-                                <w:bCs/>
-                                <w:color w:val="404040" w:themeColor="text1" w:themeTint="BF"/>
-                                <w:sz w:val="24"/>
-                                <w:szCs w:val="24"/>
-                                <w:lang w:val="en-US"/>
-                              </w:rPr>
-                              <w:t>.git</w:t>
-                            </w:r>
-                            <w:r>
-                              <w:rPr>
-                                <w:rFonts w:ascii="Calibri" w:hAnsi="Calibri" w:cs="Calibri"/>
-                                <w:b/>
-                                <w:bCs/>
-                                <w:color w:val="404040" w:themeColor="text1" w:themeTint="BF"/>
-                                <w:sz w:val="24"/>
-                                <w:szCs w:val="24"/>
-                                <w:lang w:val="en-US"/>
-                              </w:rPr>
-                              <w:t>.</w:t>
+                              <w:t>https://github.com/hkshitesh/DEVSECOPS-MAVEN-REPO.git</w:t>
                             </w:r>
                           </w:p>
                         </w:txbxContent>
@@ -2167,7 +2093,11 @@
           </mc:Choice>
           <mc:Fallback>
             <w:pict>
-              <v:shape w14:anchorId="00F32F26" id="_x0000_s1028" type="#_x0000_t202" style="position:absolute;margin-left:37.75pt;margin-top:3.65pt;width:477.5pt;height:30.55pt;z-index:251658241;visibility:visible;mso-wrap-style:square;mso-width-percent:0;mso-height-percent:0;mso-wrap-distance-left:9pt;mso-wrap-distance-top:3.6pt;mso-wrap-distance-right:9pt;mso-wrap-distance-bottom:3.6pt;mso-position-horizontal:absolute;mso-position-horizontal-relative:text;mso-position-vertical:absolute;mso-position-vertical-relative:text;mso-width-percent:0;mso-height-percent:0;mso-width-relative:margin;mso-height-relative:margin;v-text-anchor:top" o:gfxdata="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">
+              <v:shapetype w14:anchorId="00F32F26" id="_x0000_t202" coordsize="21600,21600" o:spt="202" path="m,l,21600r21600,l21600,xe">
+                <v:stroke joinstyle="miter"/>
+                <v:path gradientshapeok="t" o:connecttype="rect"/>
+              </v:shapetype>
+              <v:shape id="_x0000_s1028" type="#_x0000_t202" style="position:absolute;margin-left:37.75pt;margin-top:3.65pt;width:477.5pt;height:30.55pt;z-index:251658241;visibility:visible;mso-wrap-style:square;mso-width-percent:0;mso-height-percent:0;mso-wrap-distance-left:9pt;mso-wrap-distance-top:3.6pt;mso-wrap-distance-right:9pt;mso-wrap-distance-bottom:3.6pt;mso-position-horizontal:absolute;mso-position-horizontal-relative:text;mso-position-vertical:absolute;mso-position-vertical-relative:text;mso-width-percent:0;mso-height-percent:0;mso-width-relative:margin;mso-height-relative:margin;v-text-anchor:top" o:gfxdata="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">
                 <v:textbox>
                   <w:txbxContent>
                     <w:p>
@@ -2175,8 +2105,6 @@
                         <w:rPr>
                           <w:rFonts w:ascii="Calibri" w:hAnsi="Calibri" w:cs="Calibri"/>
                           <w:color w:val="404040" w:themeColor="text1" w:themeTint="BF"/>
-                          <w:sz w:val="24"/>
-                          <w:szCs w:val="24"/>
                           <w:lang w:val="en-US"/>
                         </w:rPr>
                       </w:pPr>
@@ -2186,8 +2114,6 @@
                           <w:b/>
                           <w:bCs/>
                           <w:color w:val="404040" w:themeColor="text1" w:themeTint="BF"/>
-                          <w:sz w:val="24"/>
-                          <w:szCs w:val="24"/>
                           <w:lang w:val="en-US"/>
                         </w:rPr>
                         <w:t>Note:</w:t>
@@ -2196,8 +2122,6 @@
                         <w:rPr>
                           <w:rFonts w:ascii="Calibri" w:hAnsi="Calibri" w:cs="Calibri"/>
                           <w:color w:val="404040" w:themeColor="text1" w:themeTint="BF"/>
-                          <w:sz w:val="24"/>
-                          <w:szCs w:val="24"/>
                           <w:lang w:val="en-US"/>
                         </w:rPr>
                         <w:t xml:space="preserve"> </w:t>
@@ -2206,8 +2130,6 @@
                         <w:rPr>
                           <w:rFonts w:ascii="Calibri" w:hAnsi="Calibri" w:cs="Calibri"/>
                           <w:color w:val="404040" w:themeColor="text1" w:themeTint="BF"/>
-                          <w:sz w:val="24"/>
-                          <w:szCs w:val="24"/>
                           <w:lang w:val="en-US"/>
                         </w:rPr>
                         <w:t xml:space="preserve">Here, the repository URL is </w:t>
@@ -2218,47 +2140,9 @@
                           <w:b/>
                           <w:bCs/>
                           <w:color w:val="404040" w:themeColor="text1" w:themeTint="BF"/>
-                          <w:sz w:val="24"/>
-                          <w:szCs w:val="24"/>
                           <w:lang w:val="en-US"/>
                         </w:rPr>
-                        <w:t>https://github.com/</w:t>
-                      </w:r>
-                      <w:r>
-                        <w:rPr>
-                          <w:rFonts w:ascii="Calibri" w:hAnsi="Calibri" w:cs="Calibri"/>
-                          <w:b/>
-                          <w:bCs/>
-                          <w:color w:val="404040" w:themeColor="text1" w:themeTint="BF"/>
-                          <w:sz w:val="24"/>
-                          <w:szCs w:val="24"/>
-                          <w:lang w:val="en-US"/>
-                        </w:rPr>
-                        <w:t>GithubResources1/Maven-Build</w:t>
-                      </w:r>
-                      <w:r>
-                        <w:rPr>
-                          <w:rFonts w:ascii="Calibri" w:hAnsi="Calibri" w:cs="Calibri"/>
-                          <w:b/>
-                          <w:bCs/>
-                          <w:color w:val="404040" w:themeColor="text1" w:themeTint="BF"/>
-                          <w:sz w:val="24"/>
-                          <w:szCs w:val="24"/>
-                          <w:lang w:val="en-US"/>
-                        </w:rPr>
-                        <w:t>.git</w:t>
-                      </w:r>
-                      <w:r>
-                        <w:rPr>
-                          <w:rFonts w:ascii="Calibri" w:hAnsi="Calibri" w:cs="Calibri"/>
-                          <w:b/>
-                          <w:bCs/>
-                          <w:color w:val="404040" w:themeColor="text1" w:themeTint="BF"/>
-                          <w:sz w:val="24"/>
-                          <w:szCs w:val="24"/>
-                          <w:lang w:val="en-US"/>
-                        </w:rPr>
-                        <w:t>.</w:t>
+                        <w:t>https://github.com/hkshitesh/DEVSECOPS-MAVEN-REPO.git</w:t>
                       </w:r>
                     </w:p>
                   </w:txbxContent>
@@ -2338,7 +2222,6 @@
           <w:szCs w:val="24"/>
           <w:lang w:val="en-US"/>
         </w:rPr>
-        <w:lastRenderedPageBreak/>
         <w:t xml:space="preserve">Now, navigate to </w:t>
       </w:r>
       <w:r>
@@ -2494,16 +2377,15 @@
       <w:r>
         <w:rPr>
           <w:rFonts w:asciiTheme="majorHAnsi" w:eastAsia="Calibri" w:hAnsiTheme="majorHAnsi" w:cstheme="majorHAnsi"/>
-          <w:noProof/>
           <w:color w:val="404040" w:themeColor="text1" w:themeTint="BF"/>
           <w:sz w:val="24"/>
           <w:szCs w:val="24"/>
         </w:rPr>
         <w:drawing>
-          <wp:inline distT="0" distB="0" distL="0" distR="0" wp14:anchorId="2C0D7C8B" wp14:editId="2BA07AA1">
-            <wp:extent cx="5943600" cy="2087880"/>
-            <wp:effectExtent l="19050" t="19050" r="19050" b="26670"/>
-            <wp:docPr id="329217035" name="Picture 2" descr="A screenshot of a computer&#10;&#10;Description automatically generated"/>
+          <wp:inline distT="0" distB="0" distL="0" distR="0" wp14:anchorId="4F1ED750" wp14:editId="7F92206E">
+            <wp:extent cx="4975725" cy="3002446"/>
+            <wp:effectExtent l="19050" t="19050" r="15875" b="26670"/>
+            <wp:docPr id="249105339" name="Picture 1"/>
             <wp:cNvGraphicFramePr>
               <a:graphicFrameLocks xmlns:a="http://schemas.openxmlformats.org/drawingml/2006/main" noChangeAspect="1"/>
             </wp:cNvGraphicFramePr>
@@ -2511,17 +2393,11 @@
               <a:graphicData uri="http://schemas.openxmlformats.org/drawingml/2006/picture">
                 <pic:pic xmlns:pic="http://schemas.openxmlformats.org/drawingml/2006/picture">
                   <pic:nvPicPr>
-                    <pic:cNvPr id="329217035" name="Picture 2" descr="A screenshot of a computer&#10;&#10;Description automatically generated"/>
+                    <pic:cNvPr id="249105339" name=""/>
                     <pic:cNvPicPr/>
                   </pic:nvPicPr>
                   <pic:blipFill>
-                    <a:blip r:embed="rId15">
-                      <a:extLst>
-                        <a:ext uri="{28A0092B-C50C-407E-A947-70E740481C1C}">
-                          <a14:useLocalDpi xmlns:a14="http://schemas.microsoft.com/office/drawing/2010/main" val="0"/>
-                        </a:ext>
-                      </a:extLst>
-                    </a:blip>
+                    <a:blip r:embed="rId15"/>
                     <a:stretch>
                       <a:fillRect/>
                     </a:stretch>
@@ -2529,17 +2405,14 @@
                   <pic:spPr>
                     <a:xfrm>
                       <a:off x="0" y="0"/>
-                      <a:ext cx="5943600" cy="2087880"/>
+                      <a:ext cx="4987961" cy="3009830"/>
                     </a:xfrm>
                     <a:prstGeom prst="rect">
                       <a:avLst/>
                     </a:prstGeom>
                     <a:ln>
                       <a:solidFill>
-                        <a:schemeClr val="tx1">
-                          <a:lumMod val="75000"/>
-                          <a:lumOff val="25000"/>
-                        </a:schemeClr>
+                        <a:schemeClr val="accent1"/>
                       </a:solidFill>
                     </a:ln>
                   </pic:spPr>
@@ -2565,383 +2438,6 @@
     <w:p>
       <w:pPr>
         <w:pStyle w:val="Normal3"/>
-        <w:numPr>
-          <w:ilvl w:val="0"/>
-          <w:numId w:val="7"/>
-        </w:numPr>
-        <w:spacing w:line="240" w:lineRule="auto"/>
-        <w:rPr>
-          <w:rFonts w:asciiTheme="majorHAnsi" w:eastAsia="Calibri" w:hAnsiTheme="majorHAnsi" w:cstheme="majorBidi"/>
-          <w:color w:val="404040" w:themeColor="text1" w:themeTint="BF"/>
-          <w:sz w:val="24"/>
-          <w:szCs w:val="24"/>
-          <w:lang w:val="en-US"/>
-        </w:rPr>
-      </w:pPr>
-      <w:r>
-        <w:rPr>
-          <w:rFonts w:asciiTheme="majorHAnsi" w:eastAsia="Calibri" w:hAnsiTheme="majorHAnsi" w:cstheme="majorBidi"/>
-          <w:color w:val="404040" w:themeColor="text1" w:themeTint="BF"/>
-          <w:sz w:val="24"/>
-          <w:szCs w:val="24"/>
-          <w:lang w:val="en-US"/>
-        </w:rPr>
-        <w:t xml:space="preserve">You will be directed to the poll scm project after clicking on </w:t>
-      </w:r>
-      <w:r>
-        <w:rPr>
-          <w:rFonts w:asciiTheme="majorHAnsi" w:eastAsia="Calibri" w:hAnsiTheme="majorHAnsi" w:cstheme="majorBidi"/>
-          <w:color w:val="404040" w:themeColor="text1" w:themeTint="BF"/>
-          <w:sz w:val="24"/>
-          <w:szCs w:val="24"/>
-          <w:lang w:val="en-US"/>
-        </w:rPr>
-        <w:t>Save</w:t>
-      </w:r>
-      <w:r>
-        <w:rPr>
-          <w:rFonts w:asciiTheme="majorHAnsi" w:eastAsia="Calibri" w:hAnsiTheme="majorHAnsi" w:cstheme="majorBidi"/>
-          <w:color w:val="404040" w:themeColor="text1" w:themeTint="BF"/>
-          <w:sz w:val="24"/>
-          <w:szCs w:val="24"/>
-          <w:lang w:val="en-US"/>
-        </w:rPr>
-        <w:t>.</w:t>
-      </w:r>
-      <w:r>
-        <w:rPr>
-          <w:rFonts w:asciiTheme="majorHAnsi" w:eastAsia="Calibri" w:hAnsiTheme="majorHAnsi" w:cstheme="majorBidi"/>
-          <w:b/>
-          <w:bCs/>
-          <w:color w:val="404040" w:themeColor="text1" w:themeTint="BF"/>
-          <w:sz w:val="24"/>
-          <w:szCs w:val="24"/>
-          <w:lang w:val="en-US"/>
-        </w:rPr>
-        <w:t xml:space="preserve"> </w:t>
-      </w:r>
-      <w:r>
-        <w:rPr>
-          <w:rFonts w:asciiTheme="majorHAnsi" w:eastAsia="Calibri" w:hAnsiTheme="majorHAnsi" w:cstheme="majorBidi"/>
-          <w:color w:val="404040" w:themeColor="text1" w:themeTint="BF"/>
-          <w:sz w:val="24"/>
-          <w:szCs w:val="24"/>
-          <w:lang w:val="en-US"/>
-        </w:rPr>
-        <w:t>Now, click on</w:t>
-      </w:r>
-      <w:r>
-        <w:rPr>
-          <w:rFonts w:asciiTheme="majorHAnsi" w:eastAsia="Calibri" w:hAnsiTheme="majorHAnsi" w:cstheme="majorBidi"/>
-          <w:b/>
-          <w:bCs/>
-          <w:color w:val="404040" w:themeColor="text1" w:themeTint="BF"/>
-          <w:sz w:val="24"/>
-          <w:szCs w:val="24"/>
-          <w:lang w:val="en-US"/>
-        </w:rPr>
-        <w:t xml:space="preserve"> Git Polling Log</w:t>
-      </w:r>
-      <w:r>
-        <w:rPr>
-          <w:rFonts w:asciiTheme="majorHAnsi" w:eastAsia="Calibri" w:hAnsiTheme="majorHAnsi" w:cstheme="majorBidi"/>
-          <w:color w:val="404040" w:themeColor="text1" w:themeTint="BF"/>
-          <w:sz w:val="24"/>
-          <w:szCs w:val="24"/>
-          <w:lang w:val="en-US"/>
-        </w:rPr>
-        <w:t xml:space="preserve"> from the left navigation bar</w:t>
-      </w:r>
-      <w:r>
-        <w:rPr>
-          <w:rFonts w:asciiTheme="majorHAnsi" w:eastAsia="Calibri" w:hAnsiTheme="majorHAnsi" w:cstheme="majorBidi"/>
-          <w:color w:val="404040" w:themeColor="text1" w:themeTint="BF"/>
-          <w:sz w:val="24"/>
-          <w:szCs w:val="24"/>
-          <w:lang w:val="en-US"/>
-        </w:rPr>
-        <w:t>.</w:t>
-      </w:r>
-    </w:p>
-    <w:p>
-      <w:pPr>
-        <w:pStyle w:val="Normal3"/>
-        <w:spacing w:line="240" w:lineRule="auto"/>
-        <w:ind w:left="720"/>
-        <w:rPr>
-          <w:rFonts w:asciiTheme="majorHAnsi" w:eastAsia="Calibri" w:hAnsiTheme="majorHAnsi" w:cstheme="majorHAnsi"/>
-          <w:color w:val="404040" w:themeColor="text1" w:themeTint="BF"/>
-          <w:sz w:val="24"/>
-          <w:szCs w:val="24"/>
-        </w:rPr>
-      </w:pPr>
-    </w:p>
-    <w:p>
-      <w:pPr>
-        <w:pStyle w:val="Normal3"/>
-        <w:spacing w:line="240" w:lineRule="auto"/>
-        <w:ind w:left="720"/>
-        <w:rPr>
-          <w:rFonts w:asciiTheme="majorHAnsi" w:eastAsia="Calibri" w:hAnsiTheme="majorHAnsi" w:cstheme="majorHAnsi"/>
-          <w:color w:val="404040" w:themeColor="text1" w:themeTint="BF"/>
-          <w:sz w:val="24"/>
-          <w:szCs w:val="24"/>
-        </w:rPr>
-      </w:pPr>
-      <w:r>
-        <w:rPr>
-          <w:rFonts w:asciiTheme="majorHAnsi" w:eastAsia="Calibri" w:hAnsiTheme="majorHAnsi" w:cstheme="majorHAnsi"/>
-          <w:noProof/>
-          <w:color w:val="404040" w:themeColor="text1" w:themeTint="BF"/>
-          <w:sz w:val="24"/>
-          <w:szCs w:val="24"/>
-        </w:rPr>
-        <w:drawing>
-          <wp:inline distT="0" distB="0" distL="0" distR="0" wp14:anchorId="3D531AAC" wp14:editId="00204835">
-            <wp:extent cx="4543425" cy="1962150"/>
-            <wp:effectExtent l="19050" t="19050" r="28575" b="19050"/>
-            <wp:docPr id="194730964" name="Picture 6" descr="A screenshot of a computer&#10;&#10;Description automatically generated"/>
-            <wp:cNvGraphicFramePr>
-              <a:graphicFrameLocks xmlns:a="http://schemas.openxmlformats.org/drawingml/2006/main" noChangeAspect="1"/>
-            </wp:cNvGraphicFramePr>
-            <a:graphic xmlns:a="http://schemas.openxmlformats.org/drawingml/2006/main">
-              <a:graphicData uri="http://schemas.openxmlformats.org/drawingml/2006/picture">
-                <pic:pic xmlns:pic="http://schemas.openxmlformats.org/drawingml/2006/picture">
-                  <pic:nvPicPr>
-                    <pic:cNvPr id="194730964" name="Picture 6" descr="A screenshot of a computer&#10;&#10;Description automatically generated"/>
-                    <pic:cNvPicPr/>
-                  </pic:nvPicPr>
-                  <pic:blipFill rotWithShape="1">
-                    <a:blip r:embed="rId16">
-                      <a:extLst>
-                        <a:ext uri="{28A0092B-C50C-407E-A947-70E740481C1C}">
-                          <a14:useLocalDpi xmlns:a14="http://schemas.microsoft.com/office/drawing/2010/main" val="0"/>
-                        </a:ext>
-                      </a:extLst>
-                    </a:blip>
-                    <a:srcRect r="23558" b="41221"/>
-                    <a:stretch/>
-                  </pic:blipFill>
-                  <pic:spPr bwMode="auto">
-                    <a:xfrm>
-                      <a:off x="0" y="0"/>
-                      <a:ext cx="4543425" cy="1962150"/>
-                    </a:xfrm>
-                    <a:prstGeom prst="rect">
-                      <a:avLst/>
-                    </a:prstGeom>
-                    <a:ln w="9525" cap="flat" cmpd="sng" algn="ctr">
-                      <a:solidFill>
-                        <a:sysClr val="windowText" lastClr="000000">
-                          <a:lumMod val="75000"/>
-                          <a:lumOff val="25000"/>
-                        </a:sysClr>
-                      </a:solidFill>
-                      <a:prstDash val="solid"/>
-                      <a:round/>
-                      <a:headEnd type="none" w="med" len="med"/>
-                      <a:tailEnd type="none" w="med" len="med"/>
-                      <a:extLst>
-                        <a:ext uri="{C807C97D-BFC1-408E-A445-0C87EB9F89A2}">
-                          <ask:lineSketchStyleProps xmlns:ask="http://schemas.microsoft.com/office/drawing/2018/sketchyshapes" sd="0">
-                            <a:custGeom>
-                              <a:avLst/>
-                              <a:gdLst/>
-                              <a:ahLst/>
-                              <a:cxnLst/>
-                              <a:rect l="0" t="0" r="0" b="0"/>
-                              <a:pathLst/>
-                            </a:custGeom>
-                            <ask:type/>
-                          </ask:lineSketchStyleProps>
-                        </a:ext>
-                      </a:extLst>
-                    </a:ln>
-                    <a:extLst>
-                      <a:ext uri="{53640926-AAD7-44D8-BBD7-CCE9431645EC}">
-                        <a14:shadowObscured xmlns:a14="http://schemas.microsoft.com/office/drawing/2010/main"/>
-                      </a:ext>
-                    </a:extLst>
-                  </pic:spPr>
-                </pic:pic>
-              </a:graphicData>
-            </a:graphic>
-          </wp:inline>
-        </w:drawing>
-      </w:r>
-    </w:p>
-    <w:p>
-      <w:pPr>
-        <w:pStyle w:val="Normal3"/>
-        <w:spacing w:line="240" w:lineRule="auto"/>
-        <w:ind w:left="720"/>
-        <w:rPr>
-          <w:rFonts w:asciiTheme="majorHAnsi" w:eastAsia="Calibri" w:hAnsiTheme="majorHAnsi" w:cstheme="majorHAnsi"/>
-          <w:color w:val="404040" w:themeColor="text1" w:themeTint="BF"/>
-          <w:sz w:val="24"/>
-          <w:szCs w:val="24"/>
-        </w:rPr>
-      </w:pPr>
-    </w:p>
-    <w:p>
-      <w:pPr>
-        <w:pStyle w:val="Normal3"/>
-        <w:spacing w:line="240" w:lineRule="auto"/>
-        <w:ind w:left="720"/>
-        <w:rPr>
-          <w:rFonts w:asciiTheme="majorHAnsi" w:eastAsia="Calibri" w:hAnsiTheme="majorHAnsi" w:cstheme="majorHAnsi"/>
-          <w:color w:val="404040" w:themeColor="text1" w:themeTint="BF"/>
-          <w:sz w:val="24"/>
-          <w:szCs w:val="24"/>
-        </w:rPr>
-      </w:pPr>
-    </w:p>
-    <w:p>
-      <w:pPr>
-        <w:pStyle w:val="Normal3"/>
-        <w:spacing w:line="240" w:lineRule="auto"/>
-        <w:ind w:left="720"/>
-        <w:rPr>
-          <w:rFonts w:asciiTheme="majorHAnsi" w:eastAsia="Calibri" w:hAnsiTheme="majorHAnsi" w:cstheme="majorHAnsi"/>
-          <w:color w:val="404040" w:themeColor="text1" w:themeTint="BF"/>
-          <w:sz w:val="24"/>
-          <w:szCs w:val="24"/>
-        </w:rPr>
-      </w:pPr>
-    </w:p>
-    <w:p>
-      <w:pPr>
-        <w:pStyle w:val="Normal3"/>
-        <w:spacing w:line="240" w:lineRule="auto"/>
-        <w:ind w:left="720"/>
-        <w:rPr>
-          <w:rFonts w:asciiTheme="majorHAnsi" w:eastAsia="Calibri" w:hAnsiTheme="majorHAnsi" w:cstheme="majorHAnsi"/>
-          <w:color w:val="404040" w:themeColor="text1" w:themeTint="BF"/>
-          <w:sz w:val="24"/>
-          <w:szCs w:val="24"/>
-        </w:rPr>
-      </w:pPr>
-    </w:p>
-    <w:p>
-      <w:pPr>
-        <w:pStyle w:val="Normal3"/>
-        <w:spacing w:line="240" w:lineRule="auto"/>
-        <w:ind w:left="720"/>
-        <w:rPr>
-          <w:rFonts w:asciiTheme="majorHAnsi" w:eastAsia="Calibri" w:hAnsiTheme="majorHAnsi" w:cstheme="majorHAnsi"/>
-          <w:color w:val="404040" w:themeColor="text1" w:themeTint="BF"/>
-          <w:sz w:val="24"/>
-          <w:szCs w:val="24"/>
-        </w:rPr>
-      </w:pPr>
-    </w:p>
-    <w:p>
-      <w:pPr>
-        <w:pStyle w:val="Normal3"/>
-        <w:spacing w:line="240" w:lineRule="auto"/>
-        <w:ind w:left="720"/>
-        <w:rPr>
-          <w:rFonts w:asciiTheme="majorHAnsi" w:eastAsia="Calibri" w:hAnsiTheme="majorHAnsi" w:cstheme="majorHAnsi"/>
-          <w:color w:val="404040" w:themeColor="text1" w:themeTint="BF"/>
-          <w:sz w:val="24"/>
-          <w:szCs w:val="24"/>
-        </w:rPr>
-      </w:pPr>
-    </w:p>
-    <w:p>
-      <w:pPr>
-        <w:pStyle w:val="Normal3"/>
-        <w:spacing w:line="240" w:lineRule="auto"/>
-        <w:ind w:left="720"/>
-        <w:rPr>
-          <w:rFonts w:asciiTheme="majorHAnsi" w:eastAsia="Calibri" w:hAnsiTheme="majorHAnsi" w:cstheme="majorHAnsi"/>
-          <w:color w:val="404040" w:themeColor="text1" w:themeTint="BF"/>
-          <w:sz w:val="24"/>
-          <w:szCs w:val="24"/>
-        </w:rPr>
-      </w:pPr>
-    </w:p>
-    <w:p>
-      <w:pPr>
-        <w:pStyle w:val="Normal3"/>
-        <w:spacing w:line="240" w:lineRule="auto"/>
-        <w:ind w:left="720"/>
-        <w:rPr>
-          <w:rFonts w:asciiTheme="majorHAnsi" w:eastAsia="Calibri" w:hAnsiTheme="majorHAnsi" w:cstheme="majorHAnsi"/>
-          <w:color w:val="404040" w:themeColor="text1" w:themeTint="BF"/>
-          <w:sz w:val="24"/>
-          <w:szCs w:val="24"/>
-        </w:rPr>
-      </w:pPr>
-    </w:p>
-    <w:p>
-      <w:pPr>
-        <w:pStyle w:val="Normal3"/>
-        <w:spacing w:line="240" w:lineRule="auto"/>
-        <w:ind w:left="720"/>
-        <w:rPr>
-          <w:rFonts w:asciiTheme="majorHAnsi" w:eastAsia="Calibri" w:hAnsiTheme="majorHAnsi" w:cstheme="majorHAnsi"/>
-          <w:color w:val="404040" w:themeColor="text1" w:themeTint="BF"/>
-          <w:sz w:val="24"/>
-          <w:szCs w:val="24"/>
-        </w:rPr>
-      </w:pPr>
-    </w:p>
-    <w:p>
-      <w:pPr>
-        <w:pStyle w:val="Normal3"/>
-        <w:spacing w:line="240" w:lineRule="auto"/>
-        <w:ind w:left="720"/>
-        <w:rPr>
-          <w:rFonts w:asciiTheme="majorHAnsi" w:eastAsia="Calibri" w:hAnsiTheme="majorHAnsi" w:cstheme="majorHAnsi"/>
-          <w:color w:val="404040" w:themeColor="text1" w:themeTint="BF"/>
-          <w:sz w:val="24"/>
-          <w:szCs w:val="24"/>
-        </w:rPr>
-      </w:pPr>
-    </w:p>
-    <w:p>
-      <w:pPr>
-        <w:pStyle w:val="Normal3"/>
-        <w:spacing w:line="240" w:lineRule="auto"/>
-        <w:ind w:left="720"/>
-        <w:rPr>
-          <w:rFonts w:asciiTheme="majorHAnsi" w:eastAsia="Calibri" w:hAnsiTheme="majorHAnsi" w:cstheme="majorHAnsi"/>
-          <w:color w:val="404040" w:themeColor="text1" w:themeTint="BF"/>
-          <w:sz w:val="24"/>
-          <w:szCs w:val="24"/>
-        </w:rPr>
-      </w:pPr>
-    </w:p>
-    <w:p>
-      <w:pPr>
-        <w:pStyle w:val="Normal3"/>
-        <w:spacing w:line="240" w:lineRule="auto"/>
-        <w:ind w:left="720"/>
-        <w:rPr>
-          <w:rFonts w:asciiTheme="majorHAnsi" w:eastAsia="Calibri" w:hAnsiTheme="majorHAnsi" w:cstheme="majorHAnsi"/>
-          <w:color w:val="404040" w:themeColor="text1" w:themeTint="BF"/>
-          <w:sz w:val="24"/>
-          <w:szCs w:val="24"/>
-        </w:rPr>
-      </w:pPr>
-    </w:p>
-    <w:p>
-      <w:pPr>
-        <w:pStyle w:val="Normal3"/>
-        <w:spacing w:line="240" w:lineRule="auto"/>
-        <w:ind w:left="720"/>
-        <w:rPr>
-          <w:rFonts w:asciiTheme="majorHAnsi" w:eastAsia="Calibri" w:hAnsiTheme="majorHAnsi" w:cstheme="majorHAnsi"/>
-          <w:color w:val="404040" w:themeColor="text1" w:themeTint="BF"/>
-          <w:sz w:val="24"/>
-          <w:szCs w:val="24"/>
-        </w:rPr>
-      </w:pPr>
-    </w:p>
-    <w:p>
-      <w:pPr>
-        <w:pStyle w:val="Normal3"/>
         <w:spacing w:line="240" w:lineRule="auto"/>
         <w:rPr>
           <w:rFonts w:asciiTheme="majorHAnsi" w:eastAsia="Calibri" w:hAnsiTheme="majorHAnsi" w:cstheme="majorHAnsi"/>
@@ -2973,7 +2469,6 @@
           <w:sz w:val="24"/>
           <w:szCs w:val="24"/>
         </w:rPr>
-        <w:lastRenderedPageBreak/>
         <w:t xml:space="preserve">Then, click on </w:t>
       </w:r>
       <w:r>
@@ -3111,7 +2606,7 @@
                     <pic:cNvPicPr/>
                   </pic:nvPicPr>
                   <pic:blipFill rotWithShape="1">
-                    <a:blip r:embed="rId17">
+                    <a:blip r:embed="rId16">
                       <a:extLst>
                         <a:ext uri="{28A0092B-C50C-407E-A947-70E740481C1C}">
                           <a14:useLocalDpi xmlns:a14="http://schemas.microsoft.com/office/drawing/2010/main" val="0"/>
@@ -3202,6 +2697,7 @@
           <w:sz w:val="24"/>
           <w:szCs w:val="24"/>
         </w:rPr>
+        <w:lastRenderedPageBreak/>
         <w:drawing>
           <wp:inline distT="0" distB="0" distL="0" distR="0" wp14:anchorId="1A7205A1" wp14:editId="27DDB787">
             <wp:extent cx="4486275" cy="1809750"/>
@@ -3218,7 +2714,7 @@
                     <pic:cNvPicPr/>
                   </pic:nvPicPr>
                   <pic:blipFill rotWithShape="1">
-                    <a:blip r:embed="rId18">
+                    <a:blip r:embed="rId17">
                       <a:extLst>
                         <a:ext uri="{28A0092B-C50C-407E-A947-70E740481C1C}">
                           <a14:useLocalDpi xmlns:a14="http://schemas.microsoft.com/office/drawing/2010/main" val="0"/>
@@ -3496,8 +2992,8 @@
       </w:pPr>
     </w:p>
     <w:sectPr>
-      <w:headerReference w:type="default" r:id="rId19"/>
-      <w:footerReference w:type="default" r:id="rId20"/>
+      <w:headerReference w:type="default" r:id="rId18"/>
+      <w:footerReference w:type="default" r:id="rId19"/>
       <w:pgSz w:w="12240" w:h="15840"/>
       <w:pgMar w:top="1440" w:right="1440" w:bottom="1440" w:left="1440" w:header="720" w:footer="720" w:gutter="0"/>
       <w:pgNumType w:start="1"/>
@@ -6668,25 +6164,6 @@
 </file>
 
 <file path=customXml/item1.xml><?xml version="1.0" encoding="utf-8"?>
-<p:properties xmlns:p="http://schemas.microsoft.com/office/2006/metadata/properties" xmlns:xsi="http://www.w3.org/2001/XMLSchema-instance" xmlns:pc="http://schemas.microsoft.com/office/infopath/2007/PartnerControls">
-  <documentManagement>
-    <_Flow_SignoffStatus xmlns="461d6144-fa1a-4092-829f-c84f3e3efa94" xsi:nil="true"/>
-    <lcf76f155ced4ddcb4097134ff3c332f xmlns="461d6144-fa1a-4092-829f-c84f3e3efa94">
-      <Terms xmlns="http://schemas.microsoft.com/office/infopath/2007/PartnerControls"/>
-    </lcf76f155ced4ddcb4097134ff3c332f>
-    <RelatedId xmlns="461d6144-fa1a-4092-829f-c84f3e3efa94" xsi:nil="true"/>
-    <TaxCatchAll xmlns="236ee7c7-7e1f-44c3-af88-3b258280f106" xsi:nil="true"/>
-  </documentManagement>
-</p:properties>
-</file>
-
-<file path=customXml/item2.xml><?xml version="1.0" encoding="utf-8"?>
-<go:gDocsCustomXmlDataStorage xmlns:go="http://customooxmlschemas.google.com/" xmlns:r="http://schemas.openxmlformats.org/officeDocument/2006/relationships" uri="GoogleDocsCustomDataVersion1">
-  <go:docsCustomData xmlns:go="http://customooxmlschemas.google.com/" roundtripDataSignature="AMtx7mi03r3tLBx2J4ZPT8vH7TugbCqV6g==">AMUW2mUHuOipnUcxFi/7SnCZ5gJVwDq7oWYkJzEjY1uGDy4hXtUbqa+uCOn6c5lMTpmxvHchLkI0M6wBZoL5gpLB9ZBaZ0U+hviDsNn2t4FT+c023v6YqpLpJFyYmKp9wWpugJ006CBW4MkV1IzJo+CgMvokjcT2Pw==</go:docsCustomData>
-</go:gDocsCustomXmlDataStorage>
-</file>
-
-<file path=customXml/item3.xml><?xml version="1.0" encoding="utf-8"?>
 <ct:contentTypeSchema xmlns:ct="http://schemas.microsoft.com/office/2006/metadata/contentType" xmlns:ma="http://schemas.microsoft.com/office/2006/metadata/properties/metaAttributes" ct:_="" ma:_="" ma:contentTypeName="Document" ma:contentTypeID="0x010100E37ED77BF1302443902AB0076FD5905A" ma:contentTypeVersion="20" ma:contentTypeDescription="Create a new document." ma:contentTypeScope="" ma:versionID="699c7d28d44cfd5f8e473877d2819393">
   <xsd:schema xmlns:xsd="http://www.w3.org/2001/XMLSchema" xmlns:xs="http://www.w3.org/2001/XMLSchema" xmlns:p="http://schemas.microsoft.com/office/2006/metadata/properties" xmlns:ns2="461d6144-fa1a-4092-829f-c84f3e3efa94" xmlns:ns3="236ee7c7-7e1f-44c3-af88-3b258280f106" targetNamespace="http://schemas.microsoft.com/office/2006/metadata/properties" ma:root="true" ma:fieldsID="f2a7211883085b086ebf453557c17dce" ns2:_="" ns3:_="">
     <xsd:import namespace="461d6144-fa1a-4092-829f-c84f3e3efa94"/>
@@ -6949,6 +6426,25 @@
 </ct:contentTypeSchema>
 </file>
 
+<file path=customXml/item2.xml><?xml version="1.0" encoding="utf-8"?>
+<go:gDocsCustomXmlDataStorage xmlns:go="http://customooxmlschemas.google.com/" xmlns:r="http://schemas.openxmlformats.org/officeDocument/2006/relationships" uri="GoogleDocsCustomDataVersion1">
+  <go:docsCustomData xmlns:go="http://customooxmlschemas.google.com/" roundtripDataSignature="AMtx7mi03r3tLBx2J4ZPT8vH7TugbCqV6g==">AMUW2mUHuOipnUcxFi/7SnCZ5gJVwDq7oWYkJzEjY1uGDy4hXtUbqa+uCOn6c5lMTpmxvHchLkI0M6wBZoL5gpLB9ZBaZ0U+hviDsNn2t4FT+c023v6YqpLpJFyYmKp9wWpugJ006CBW4MkV1IzJo+CgMvokjcT2Pw==</go:docsCustomData>
+</go:gDocsCustomXmlDataStorage>
+</file>
+
+<file path=customXml/item3.xml><?xml version="1.0" encoding="utf-8"?>
+<p:properties xmlns:p="http://schemas.microsoft.com/office/2006/metadata/properties" xmlns:xsi="http://www.w3.org/2001/XMLSchema-instance" xmlns:pc="http://schemas.microsoft.com/office/infopath/2007/PartnerControls">
+  <documentManagement>
+    <_Flow_SignoffStatus xmlns="461d6144-fa1a-4092-829f-c84f3e3efa94" xsi:nil="true"/>
+    <lcf76f155ced4ddcb4097134ff3c332f xmlns="461d6144-fa1a-4092-829f-c84f3e3efa94">
+      <Terms xmlns="http://schemas.microsoft.com/office/infopath/2007/PartnerControls"/>
+    </lcf76f155ced4ddcb4097134ff3c332f>
+    <RelatedId xmlns="461d6144-fa1a-4092-829f-c84f3e3efa94" xsi:nil="true"/>
+    <TaxCatchAll xmlns="236ee7c7-7e1f-44c3-af88-3b258280f106" xsi:nil="true"/>
+  </documentManagement>
+</p:properties>
+</file>
+
 <file path=customXml/item4.xml><?xml version="1.0" encoding="utf-8"?>
 <?mso-contentType ?>
 <FormTemplates xmlns="http://schemas.microsoft.com/sharepoint/v3/contenttype/forms">
@@ -6959,26 +6455,6 @@
 </file>
 
 <file path=customXml/itemProps1.xml><?xml version="1.0" encoding="utf-8"?>
-<ds:datastoreItem xmlns:ds="http://schemas.openxmlformats.org/officeDocument/2006/customXml" ds:itemID="{DE348CE0-52EA-4C55-920A-A4013CB03901}">
-  <ds:schemaRefs>
-    <ds:schemaRef ds:uri="http://schemas.microsoft.com/office/2006/metadata/properties"/>
-    <ds:schemaRef ds:uri="http://schemas.microsoft.com/office/infopath/2007/PartnerControls"/>
-    <ds:schemaRef ds:uri="461d6144-fa1a-4092-829f-c84f3e3efa94"/>
-    <ds:schemaRef ds:uri="236ee7c7-7e1f-44c3-af88-3b258280f106"/>
-  </ds:schemaRefs>
-</ds:datastoreItem>
-</file>
-
-<file path=customXml/itemProps2.xml><?xml version="1.0" encoding="utf-8"?>
-<ds:datastoreItem xmlns:ds="http://schemas.openxmlformats.org/officeDocument/2006/customXml" ds:itemID="{11111111-1234-1234-1234-123412341234}">
-  <ds:schemaRefs>
-    <ds:schemaRef ds:uri="http://customooxmlschemas.google.com/"/>
-    <ds:schemaRef ds:uri="http://schemas.openxmlformats.org/officeDocument/2006/relationships"/>
-  </ds:schemaRefs>
-</ds:datastoreItem>
-</file>
-
-<file path=customXml/itemProps3.xml><?xml version="1.0" encoding="utf-8"?>
 <ds:datastoreItem xmlns:ds="http://schemas.openxmlformats.org/officeDocument/2006/customXml" ds:itemID="{1868AB10-B07E-418A-96B8-231D0341D0B5}">
   <ds:schemaRefs>
     <ds:schemaRef ds:uri="http://schemas.microsoft.com/office/2006/metadata/contentType"/>
@@ -6997,6 +6473,26 @@
 </ds:datastoreItem>
 </file>
 
+<file path=customXml/itemProps2.xml><?xml version="1.0" encoding="utf-8"?>
+<ds:datastoreItem xmlns:ds="http://schemas.openxmlformats.org/officeDocument/2006/customXml" ds:itemID="{11111111-1234-1234-1234-123412341234}">
+  <ds:schemaRefs>
+    <ds:schemaRef ds:uri="http://customooxmlschemas.google.com/"/>
+    <ds:schemaRef ds:uri="http://schemas.openxmlformats.org/officeDocument/2006/relationships"/>
+  </ds:schemaRefs>
+</ds:datastoreItem>
+</file>
+
+<file path=customXml/itemProps3.xml><?xml version="1.0" encoding="utf-8"?>
+<ds:datastoreItem xmlns:ds="http://schemas.openxmlformats.org/officeDocument/2006/customXml" ds:itemID="{DE348CE0-52EA-4C55-920A-A4013CB03901}">
+  <ds:schemaRefs>
+    <ds:schemaRef ds:uri="http://schemas.microsoft.com/office/2006/metadata/properties"/>
+    <ds:schemaRef ds:uri="http://schemas.microsoft.com/office/infopath/2007/PartnerControls"/>
+    <ds:schemaRef ds:uri="461d6144-fa1a-4092-829f-c84f3e3efa94"/>
+    <ds:schemaRef ds:uri="236ee7c7-7e1f-44c3-af88-3b258280f106"/>
+  </ds:schemaRefs>
+</ds:datastoreItem>
+</file>
+
 <file path=customXml/itemProps4.xml><?xml version="1.0" encoding="utf-8"?>
 <ds:datastoreItem xmlns:ds="http://schemas.openxmlformats.org/officeDocument/2006/customXml" ds:itemID="{26FA410A-DE9A-4C97-9D3B-4A2D582B519D}">
   <ds:schemaRefs>

--- a/Lab Exercise 9- Setting_up_Poll_SCM_Configuration_in_Jenkins.docx
+++ b/Lab Exercise 9- Setting_up_Poll_SCM_Configuration_in_Jenkins.docx
@@ -1601,16 +1601,16 @@
           <w:sz w:val="24"/>
           <w:szCs w:val="24"/>
         </w:rPr>
-        <w:t>Freestyle project</w:t>
-      </w:r>
-      <w:r>
-        <w:rPr>
-          <w:rFonts w:asciiTheme="majorHAnsi" w:eastAsia="Calibri" w:hAnsiTheme="majorHAnsi" w:cstheme="majorHAnsi"/>
-          <w:color w:val="404040" w:themeColor="text1" w:themeTint="BF"/>
-          <w:sz w:val="24"/>
-          <w:szCs w:val="24"/>
-        </w:rPr>
-        <w:t xml:space="preserve"> while creating </w:t>
+        <w:t xml:space="preserve">Maven Project </w:t>
+      </w:r>
+      <w:r>
+        <w:rPr>
+          <w:rFonts w:asciiTheme="majorHAnsi" w:eastAsia="Calibri" w:hAnsiTheme="majorHAnsi" w:cstheme="majorHAnsi"/>
+          <w:color w:val="404040" w:themeColor="text1" w:themeTint="BF"/>
+          <w:sz w:val="24"/>
+          <w:szCs w:val="24"/>
+        </w:rPr>
+        <w:t xml:space="preserve">while creating </w:t>
       </w:r>
       <w:r>
         <w:rPr>
@@ -1724,16 +1724,15 @@
       <w:r>
         <w:rPr>
           <w:rFonts w:asciiTheme="majorHAnsi" w:eastAsia="Calibri" w:hAnsiTheme="majorHAnsi" w:cstheme="majorHAnsi"/>
-          <w:noProof/>
           <w:color w:val="404040" w:themeColor="text1" w:themeTint="BF"/>
           <w:sz w:val="24"/>
           <w:szCs w:val="24"/>
         </w:rPr>
         <w:drawing>
-          <wp:inline distT="0" distB="0" distL="0" distR="0" wp14:anchorId="0E4DB664" wp14:editId="7002179D">
-            <wp:extent cx="5467350" cy="2036237"/>
-            <wp:effectExtent l="19050" t="19050" r="19050" b="21590"/>
-            <wp:docPr id="1774648104" name="Picture 3" descr="A screenshot of a computer&#10;&#10;Description automatically generated"/>
+          <wp:inline distT="0" distB="0" distL="0" distR="0" wp14:anchorId="2300DFAE" wp14:editId="2E7BE8B2">
+            <wp:extent cx="5943600" cy="2190115"/>
+            <wp:effectExtent l="19050" t="19050" r="19050" b="19685"/>
+            <wp:docPr id="1755111896" name="Picture 1" descr="A screenshot of a computer&#10;&#10;AI-generated content may be incorrect."/>
             <wp:cNvGraphicFramePr>
               <a:graphicFrameLocks xmlns:a="http://schemas.openxmlformats.org/drawingml/2006/main" noChangeAspect="1"/>
             </wp:cNvGraphicFramePr>
@@ -1741,17 +1740,11 @@
               <a:graphicData uri="http://schemas.openxmlformats.org/drawingml/2006/picture">
                 <pic:pic xmlns:pic="http://schemas.openxmlformats.org/drawingml/2006/picture">
                   <pic:nvPicPr>
-                    <pic:cNvPr id="1774648104" name="Picture 3" descr="A screenshot of a computer&#10;&#10;Description automatically generated"/>
+                    <pic:cNvPr id="1755111896" name="Picture 1" descr="A screenshot of a computer&#10;&#10;AI-generated content may be incorrect."/>
                     <pic:cNvPicPr/>
                   </pic:nvPicPr>
                   <pic:blipFill>
-                    <a:blip r:embed="rId13">
-                      <a:extLst>
-                        <a:ext uri="{28A0092B-C50C-407E-A947-70E740481C1C}">
-                          <a14:useLocalDpi xmlns:a14="http://schemas.microsoft.com/office/drawing/2010/main" val="0"/>
-                        </a:ext>
-                      </a:extLst>
-                    </a:blip>
+                    <a:blip r:embed="rId13"/>
                     <a:stretch>
                       <a:fillRect/>
                     </a:stretch>
@@ -1759,17 +1752,14 @@
                   <pic:spPr>
                     <a:xfrm>
                       <a:off x="0" y="0"/>
-                      <a:ext cx="5483203" cy="2042141"/>
+                      <a:ext cx="5943600" cy="2190115"/>
                     </a:xfrm>
                     <a:prstGeom prst="rect">
                       <a:avLst/>
                     </a:prstGeom>
                     <a:ln>
                       <a:solidFill>
-                        <a:schemeClr val="tx1">
-                          <a:lumMod val="75000"/>
-                          <a:lumOff val="25000"/>
-                        </a:schemeClr>
+                        <a:schemeClr val="accent1"/>
                       </a:solidFill>
                     </a:ln>
                   </pic:spPr>
@@ -1905,6 +1895,7 @@
       <w:r>
         <w:rPr>
           <w:rFonts w:asciiTheme="majorHAnsi" w:eastAsia="Calibri" w:hAnsiTheme="majorHAnsi" w:cstheme="majorHAnsi"/>
+          <w:noProof/>
           <w:color w:val="404040" w:themeColor="text1" w:themeTint="BF"/>
           <w:sz w:val="24"/>
           <w:szCs w:val="24"/>
@@ -1982,20 +1973,19 @@
           <w:sz w:val="24"/>
           <w:szCs w:val="24"/>
         </w:rPr>
-        <w:lastRenderedPageBreak/>
         <mc:AlternateContent>
           <mc:Choice Requires="wps">
             <w:drawing>
-              <wp:anchor distT="45720" distB="45720" distL="114300" distR="114300" simplePos="0" relativeHeight="251658241" behindDoc="0" locked="0" layoutInCell="1" allowOverlap="1" wp14:anchorId="00F32F26" wp14:editId="32734A37">
+              <wp:anchor distT="45720" distB="45720" distL="114300" distR="114300" simplePos="0" relativeHeight="251658241" behindDoc="0" locked="0" layoutInCell="1" allowOverlap="1" wp14:anchorId="00F32F26" wp14:editId="07ACF103">
                 <wp:simplePos x="0" y="0"/>
                 <wp:positionH relativeFrom="column">
-                  <wp:posOffset>479121</wp:posOffset>
+                  <wp:posOffset>482600</wp:posOffset>
                 </wp:positionH>
                 <wp:positionV relativeFrom="paragraph">
                   <wp:posOffset>46355</wp:posOffset>
                 </wp:positionV>
-                <wp:extent cx="6064250" cy="387985"/>
-                <wp:effectExtent l="0" t="0" r="12700" b="12065"/>
+                <wp:extent cx="6064250" cy="655320"/>
+                <wp:effectExtent l="0" t="0" r="12700" b="11430"/>
                 <wp:wrapSquare wrapText="bothSides"/>
                 <wp:docPr id="1023605277" name="Text Box 2"/>
                 <wp:cNvGraphicFramePr>
@@ -2010,7 +2000,7 @@
                       <wps:spPr bwMode="auto">
                         <a:xfrm>
                           <a:off x="0" y="0"/>
-                          <a:ext cx="6064250" cy="387985"/>
+                          <a:ext cx="6064250" cy="655320"/>
                         </a:xfrm>
                         <a:prstGeom prst="rect">
                           <a:avLst/>
@@ -2071,7 +2061,7 @@
                                 <w:color w:val="404040" w:themeColor="text1" w:themeTint="BF"/>
                                 <w:lang w:val="en-US"/>
                               </w:rPr>
-                              <w:t>https://github.com/hkshitesh/DEVSECOPS-MAVEN-REPO.git</w:t>
+                              <w:t>https://github.com/hkshitesh/UPES-DEVOPS-MAVEN-PROJECT-B3.git</w:t>
                             </w:r>
                           </w:p>
                         </w:txbxContent>
@@ -2093,11 +2083,7 @@
           </mc:Choice>
           <mc:Fallback>
             <w:pict>
-              <v:shapetype w14:anchorId="00F32F26" id="_x0000_t202" coordsize="21600,21600" o:spt="202" path="m,l,21600r21600,l21600,xe">
-                <v:stroke joinstyle="miter"/>
-                <v:path gradientshapeok="t" o:connecttype="rect"/>
-              </v:shapetype>
-              <v:shape id="_x0000_s1028" type="#_x0000_t202" style="position:absolute;margin-left:37.75pt;margin-top:3.65pt;width:477.5pt;height:30.55pt;z-index:251658241;visibility:visible;mso-wrap-style:square;mso-width-percent:0;mso-height-percent:0;mso-wrap-distance-left:9pt;mso-wrap-distance-top:3.6pt;mso-wrap-distance-right:9pt;mso-wrap-distance-bottom:3.6pt;mso-position-horizontal:absolute;mso-position-horizontal-relative:text;mso-position-vertical:absolute;mso-position-vertical-relative:text;mso-width-percent:0;mso-height-percent:0;mso-width-relative:margin;mso-height-relative:margin;v-text-anchor:top" o:gfxdata="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">
+              <v:shape w14:anchorId="00F32F26" id="_x0000_s1028" type="#_x0000_t202" style="position:absolute;margin-left:38pt;margin-top:3.65pt;width:477.5pt;height:51.6pt;z-index:251658241;visibility:visible;mso-wrap-style:square;mso-width-percent:0;mso-height-percent:0;mso-wrap-distance-left:9pt;mso-wrap-distance-top:3.6pt;mso-wrap-distance-right:9pt;mso-wrap-distance-bottom:3.6pt;mso-position-horizontal:absolute;mso-position-horizontal-relative:text;mso-position-vertical:absolute;mso-position-vertical-relative:text;mso-width-percent:0;mso-height-percent:0;mso-width-relative:margin;mso-height-relative:margin;v-text-anchor:top" o:gfxdata="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">
                 <v:textbox>
                   <w:txbxContent>
                     <w:p>
@@ -2142,7 +2128,7 @@
                           <w:color w:val="404040" w:themeColor="text1" w:themeTint="BF"/>
                           <w:lang w:val="en-US"/>
                         </w:rPr>
-                        <w:t>https://github.com/hkshitesh/DEVSECOPS-MAVEN-REPO.git</w:t>
+                        <w:t>https://github.com/hkshitesh/UPES-DEVOPS-MAVEN-PROJECT-B3.git</w:t>
                       </w:r>
                     </w:p>
                   </w:txbxContent>
@@ -2377,6 +2363,7 @@
       <w:r>
         <w:rPr>
           <w:rFonts w:asciiTheme="majorHAnsi" w:eastAsia="Calibri" w:hAnsiTheme="majorHAnsi" w:cstheme="majorHAnsi"/>
+          <w:noProof/>
           <w:color w:val="404040" w:themeColor="text1" w:themeTint="BF"/>
           <w:sz w:val="24"/>
           <w:szCs w:val="24"/>
@@ -2469,27 +2456,16 @@
           <w:sz w:val="24"/>
           <w:szCs w:val="24"/>
         </w:rPr>
-        <w:t xml:space="preserve">Then, click on </w:t>
-      </w:r>
-      <w:r>
-        <w:rPr>
-          <w:rFonts w:asciiTheme="majorHAnsi" w:eastAsia="Calibri" w:hAnsiTheme="majorHAnsi" w:cstheme="majorHAnsi"/>
-          <w:b/>
-          <w:bCs/>
-          <w:color w:val="404040" w:themeColor="text1" w:themeTint="BF"/>
-          <w:sz w:val="24"/>
-          <w:szCs w:val="24"/>
-        </w:rPr>
-        <w:t>Build Now</w:t>
-      </w:r>
-      <w:r>
-        <w:rPr>
-          <w:rFonts w:asciiTheme="majorHAnsi" w:eastAsia="Calibri" w:hAnsiTheme="majorHAnsi" w:cstheme="majorHAnsi"/>
-          <w:color w:val="404040" w:themeColor="text1" w:themeTint="BF"/>
-          <w:sz w:val="24"/>
-          <w:szCs w:val="24"/>
-        </w:rPr>
-        <w:t xml:space="preserve"> to configure a build</w:t>
+        <w:t xml:space="preserve">Then, </w:t>
+      </w:r>
+      <w:r>
+        <w:rPr>
+          <w:rFonts w:asciiTheme="majorHAnsi" w:eastAsia="Calibri" w:hAnsiTheme="majorHAnsi" w:cstheme="majorHAnsi"/>
+          <w:color w:val="404040" w:themeColor="text1" w:themeTint="BF"/>
+          <w:sz w:val="24"/>
+          <w:szCs w:val="24"/>
+        </w:rPr>
+        <w:t>automatic build will be trigger within a minute</w:t>
       </w:r>
       <w:r>
         <w:rPr>
@@ -2585,16 +2561,15 @@
       <w:r>
         <w:rPr>
           <w:rFonts w:asciiTheme="majorHAnsi" w:eastAsia="Calibri" w:hAnsiTheme="majorHAnsi" w:cstheme="majorHAnsi"/>
-          <w:noProof/>
           <w:color w:val="404040" w:themeColor="text1" w:themeTint="BF"/>
           <w:sz w:val="24"/>
           <w:szCs w:val="24"/>
         </w:rPr>
         <w:drawing>
-          <wp:inline distT="0" distB="0" distL="0" distR="0" wp14:anchorId="49CA0F1D" wp14:editId="64051C4E">
-            <wp:extent cx="4600575" cy="1524000"/>
-            <wp:effectExtent l="19050" t="19050" r="28575" b="19050"/>
-            <wp:docPr id="21305356" name="Picture 7" descr="A screenshot of a computer&#10;&#10;Description automatically generated"/>
+          <wp:inline distT="0" distB="0" distL="0" distR="0" wp14:anchorId="5D4BBFCE" wp14:editId="75FBB9C2">
+            <wp:extent cx="3334215" cy="2438740"/>
+            <wp:effectExtent l="19050" t="19050" r="19050" b="19050"/>
+            <wp:docPr id="1460928623" name="Picture 1" descr="A screenshot of a computer&#10;&#10;AI-generated content may be incorrect."/>
             <wp:cNvGraphicFramePr>
               <a:graphicFrameLocks xmlns:a="http://schemas.openxmlformats.org/drawingml/2006/main" noChangeAspect="1"/>
             </wp:cNvGraphicFramePr>
@@ -2602,60 +2577,28 @@
               <a:graphicData uri="http://schemas.openxmlformats.org/drawingml/2006/picture">
                 <pic:pic xmlns:pic="http://schemas.openxmlformats.org/drawingml/2006/picture">
                   <pic:nvPicPr>
-                    <pic:cNvPr id="21305356" name="Picture 7" descr="A screenshot of a computer&#10;&#10;Description automatically generated"/>
+                    <pic:cNvPr id="1460928623" name="Picture 1" descr="A screenshot of a computer&#10;&#10;AI-generated content may be incorrect."/>
                     <pic:cNvPicPr/>
                   </pic:nvPicPr>
-                  <pic:blipFill rotWithShape="1">
-                    <a:blip r:embed="rId16">
-                      <a:extLst>
-                        <a:ext uri="{28A0092B-C50C-407E-A947-70E740481C1C}">
-                          <a14:useLocalDpi xmlns:a14="http://schemas.microsoft.com/office/drawing/2010/main" val="0"/>
-                        </a:ext>
-                      </a:extLst>
-                    </a:blip>
-                    <a:srcRect r="22596" b="54347"/>
-                    <a:stretch/>
+                  <pic:blipFill>
+                    <a:blip r:embed="rId16"/>
+                    <a:stretch>
+                      <a:fillRect/>
+                    </a:stretch>
                   </pic:blipFill>
-                  <pic:spPr bwMode="auto">
+                  <pic:spPr>
                     <a:xfrm>
                       <a:off x="0" y="0"/>
-                      <a:ext cx="4600575" cy="1524000"/>
+                      <a:ext cx="3334215" cy="2438740"/>
                     </a:xfrm>
                     <a:prstGeom prst="rect">
                       <a:avLst/>
                     </a:prstGeom>
-                    <a:ln w="9525" cap="flat" cmpd="sng" algn="ctr">
+                    <a:ln>
                       <a:solidFill>
-                        <a:sysClr val="windowText" lastClr="000000">
-                          <a:lumMod val="75000"/>
-                          <a:lumOff val="25000"/>
-                        </a:sysClr>
+                        <a:schemeClr val="accent1"/>
                       </a:solidFill>
-                      <a:prstDash val="solid"/>
-                      <a:round/>
-                      <a:headEnd type="none" w="med" len="med"/>
-                      <a:tailEnd type="none" w="med" len="med"/>
-                      <a:extLst>
-                        <a:ext uri="{C807C97D-BFC1-408E-A445-0C87EB9F89A2}">
-                          <ask:lineSketchStyleProps xmlns:ask="http://schemas.microsoft.com/office/drawing/2018/sketchyshapes" sd="0">
-                            <a:custGeom>
-                              <a:avLst/>
-                              <a:gdLst/>
-                              <a:ahLst/>
-                              <a:cxnLst/>
-                              <a:rect l="0" t="0" r="0" b="0"/>
-                              <a:pathLst/>
-                            </a:custGeom>
-                            <ask:type/>
-                          </ask:lineSketchStyleProps>
-                        </a:ext>
-                      </a:extLst>
                     </a:ln>
-                    <a:extLst>
-                      <a:ext uri="{53640926-AAD7-44D8-BBD7-CCE9431645EC}">
-                        <a14:shadowObscured xmlns:a14="http://schemas.microsoft.com/office/drawing/2010/main"/>
-                      </a:ext>
-                    </a:extLst>
                   </pic:spPr>
                 </pic:pic>
               </a:graphicData>
@@ -6164,6 +6107,34 @@
 </file>
 
 <file path=customXml/item1.xml><?xml version="1.0" encoding="utf-8"?>
+<?mso-contentType ?>
+<FormTemplates xmlns="http://schemas.microsoft.com/sharepoint/v3/contenttype/forms">
+  <Display>DocumentLibraryForm</Display>
+  <Edit>DocumentLibraryForm</Edit>
+  <New>DocumentLibraryForm</New>
+</FormTemplates>
+</file>
+
+<file path=customXml/item2.xml><?xml version="1.0" encoding="utf-8"?>
+<p:properties xmlns:p="http://schemas.microsoft.com/office/2006/metadata/properties" xmlns:xsi="http://www.w3.org/2001/XMLSchema-instance" xmlns:pc="http://schemas.microsoft.com/office/infopath/2007/PartnerControls">
+  <documentManagement>
+    <_Flow_SignoffStatus xmlns="461d6144-fa1a-4092-829f-c84f3e3efa94" xsi:nil="true"/>
+    <lcf76f155ced4ddcb4097134ff3c332f xmlns="461d6144-fa1a-4092-829f-c84f3e3efa94">
+      <Terms xmlns="http://schemas.microsoft.com/office/infopath/2007/PartnerControls"/>
+    </lcf76f155ced4ddcb4097134ff3c332f>
+    <RelatedId xmlns="461d6144-fa1a-4092-829f-c84f3e3efa94" xsi:nil="true"/>
+    <TaxCatchAll xmlns="236ee7c7-7e1f-44c3-af88-3b258280f106" xsi:nil="true"/>
+  </documentManagement>
+</p:properties>
+</file>
+
+<file path=customXml/item3.xml><?xml version="1.0" encoding="utf-8"?>
+<go:gDocsCustomXmlDataStorage xmlns:go="http://customooxmlschemas.google.com/" xmlns:r="http://schemas.openxmlformats.org/officeDocument/2006/relationships" uri="GoogleDocsCustomDataVersion1">
+  <go:docsCustomData xmlns:go="http://customooxmlschemas.google.com/" roundtripDataSignature="AMtx7mi03r3tLBx2J4ZPT8vH7TugbCqV6g==">AMUW2mUHuOipnUcxFi/7SnCZ5gJVwDq7oWYkJzEjY1uGDy4hXtUbqa+uCOn6c5lMTpmxvHchLkI0M6wBZoL5gpLB9ZBaZ0U+hviDsNn2t4FT+c023v6YqpLpJFyYmKp9wWpugJ006CBW4MkV1IzJo+CgMvokjcT2Pw==</go:docsCustomData>
+</go:gDocsCustomXmlDataStorage>
+</file>
+
+<file path=customXml/item4.xml><?xml version="1.0" encoding="utf-8"?>
 <ct:contentTypeSchema xmlns:ct="http://schemas.microsoft.com/office/2006/metadata/contentType" xmlns:ma="http://schemas.microsoft.com/office/2006/metadata/properties/metaAttributes" ct:_="" ma:_="" ma:contentTypeName="Document" ma:contentTypeID="0x010100E37ED77BF1302443902AB0076FD5905A" ma:contentTypeVersion="20" ma:contentTypeDescription="Create a new document." ma:contentTypeScope="" ma:versionID="699c7d28d44cfd5f8e473877d2819393">
   <xsd:schema xmlns:xsd="http://www.w3.org/2001/XMLSchema" xmlns:xs="http://www.w3.org/2001/XMLSchema" xmlns:p="http://schemas.microsoft.com/office/2006/metadata/properties" xmlns:ns2="461d6144-fa1a-4092-829f-c84f3e3efa94" xmlns:ns3="236ee7c7-7e1f-44c3-af88-3b258280f106" targetNamespace="http://schemas.microsoft.com/office/2006/metadata/properties" ma:root="true" ma:fieldsID="f2a7211883085b086ebf453557c17dce" ns2:_="" ns3:_="">
     <xsd:import namespace="461d6144-fa1a-4092-829f-c84f3e3efa94"/>
@@ -6426,35 +6397,35 @@
 </ct:contentTypeSchema>
 </file>
 
-<file path=customXml/item2.xml><?xml version="1.0" encoding="utf-8"?>
-<go:gDocsCustomXmlDataStorage xmlns:go="http://customooxmlschemas.google.com/" xmlns:r="http://schemas.openxmlformats.org/officeDocument/2006/relationships" uri="GoogleDocsCustomDataVersion1">
-  <go:docsCustomData xmlns:go="http://customooxmlschemas.google.com/" roundtripDataSignature="AMtx7mi03r3tLBx2J4ZPT8vH7TugbCqV6g==">AMUW2mUHuOipnUcxFi/7SnCZ5gJVwDq7oWYkJzEjY1uGDy4hXtUbqa+uCOn6c5lMTpmxvHchLkI0M6wBZoL5gpLB9ZBaZ0U+hviDsNn2t4FT+c023v6YqpLpJFyYmKp9wWpugJ006CBW4MkV1IzJo+CgMvokjcT2Pw==</go:docsCustomData>
-</go:gDocsCustomXmlDataStorage>
+<file path=customXml/itemProps1.xml><?xml version="1.0" encoding="utf-8"?>
+<ds:datastoreItem xmlns:ds="http://schemas.openxmlformats.org/officeDocument/2006/customXml" ds:itemID="{26FA410A-DE9A-4C97-9D3B-4A2D582B519D}">
+  <ds:schemaRefs>
+    <ds:schemaRef ds:uri="http://schemas.microsoft.com/sharepoint/v3/contenttype/forms"/>
+  </ds:schemaRefs>
+</ds:datastoreItem>
 </file>
 
-<file path=customXml/item3.xml><?xml version="1.0" encoding="utf-8"?>
-<p:properties xmlns:p="http://schemas.microsoft.com/office/2006/metadata/properties" xmlns:xsi="http://www.w3.org/2001/XMLSchema-instance" xmlns:pc="http://schemas.microsoft.com/office/infopath/2007/PartnerControls">
-  <documentManagement>
-    <_Flow_SignoffStatus xmlns="461d6144-fa1a-4092-829f-c84f3e3efa94" xsi:nil="true"/>
-    <lcf76f155ced4ddcb4097134ff3c332f xmlns="461d6144-fa1a-4092-829f-c84f3e3efa94">
-      <Terms xmlns="http://schemas.microsoft.com/office/infopath/2007/PartnerControls"/>
-    </lcf76f155ced4ddcb4097134ff3c332f>
-    <RelatedId xmlns="461d6144-fa1a-4092-829f-c84f3e3efa94" xsi:nil="true"/>
-    <TaxCatchAll xmlns="236ee7c7-7e1f-44c3-af88-3b258280f106" xsi:nil="true"/>
-  </documentManagement>
-</p:properties>
+<file path=customXml/itemProps2.xml><?xml version="1.0" encoding="utf-8"?>
+<ds:datastoreItem xmlns:ds="http://schemas.openxmlformats.org/officeDocument/2006/customXml" ds:itemID="{DE348CE0-52EA-4C55-920A-A4013CB03901}">
+  <ds:schemaRefs>
+    <ds:schemaRef ds:uri="http://schemas.microsoft.com/office/2006/metadata/properties"/>
+    <ds:schemaRef ds:uri="http://schemas.microsoft.com/office/infopath/2007/PartnerControls"/>
+    <ds:schemaRef ds:uri="461d6144-fa1a-4092-829f-c84f3e3efa94"/>
+    <ds:schemaRef ds:uri="236ee7c7-7e1f-44c3-af88-3b258280f106"/>
+  </ds:schemaRefs>
+</ds:datastoreItem>
 </file>
 
-<file path=customXml/item4.xml><?xml version="1.0" encoding="utf-8"?>
-<?mso-contentType ?>
-<FormTemplates xmlns="http://schemas.microsoft.com/sharepoint/v3/contenttype/forms">
-  <Display>DocumentLibraryForm</Display>
-  <Edit>DocumentLibraryForm</Edit>
-  <New>DocumentLibraryForm</New>
-</FormTemplates>
+<file path=customXml/itemProps3.xml><?xml version="1.0" encoding="utf-8"?>
+<ds:datastoreItem xmlns:ds="http://schemas.openxmlformats.org/officeDocument/2006/customXml" ds:itemID="{11111111-1234-1234-1234-123412341234}">
+  <ds:schemaRefs>
+    <ds:schemaRef ds:uri="http://customooxmlschemas.google.com/"/>
+    <ds:schemaRef ds:uri="http://schemas.openxmlformats.org/officeDocument/2006/relationships"/>
+  </ds:schemaRefs>
+</ds:datastoreItem>
 </file>
 
-<file path=customXml/itemProps1.xml><?xml version="1.0" encoding="utf-8"?>
+<file path=customXml/itemProps4.xml><?xml version="1.0" encoding="utf-8"?>
 <ds:datastoreItem xmlns:ds="http://schemas.openxmlformats.org/officeDocument/2006/customXml" ds:itemID="{1868AB10-B07E-418A-96B8-231D0341D0B5}">
   <ds:schemaRefs>
     <ds:schemaRef ds:uri="http://schemas.microsoft.com/office/2006/metadata/contentType"/>
@@ -6471,32 +6442,4 @@
     <ds:schemaRef ds:uri="http://schemas.microsoft.com/internal/obd"/>
   </ds:schemaRefs>
 </ds:datastoreItem>
-</file>
-
-<file path=customXml/itemProps2.xml><?xml version="1.0" encoding="utf-8"?>
-<ds:datastoreItem xmlns:ds="http://schemas.openxmlformats.org/officeDocument/2006/customXml" ds:itemID="{11111111-1234-1234-1234-123412341234}">
-  <ds:schemaRefs>
-    <ds:schemaRef ds:uri="http://customooxmlschemas.google.com/"/>
-    <ds:schemaRef ds:uri="http://schemas.openxmlformats.org/officeDocument/2006/relationships"/>
-  </ds:schemaRefs>
-</ds:datastoreItem>
-</file>
-
-<file path=customXml/itemProps3.xml><?xml version="1.0" encoding="utf-8"?>
-<ds:datastoreItem xmlns:ds="http://schemas.openxmlformats.org/officeDocument/2006/customXml" ds:itemID="{DE348CE0-52EA-4C55-920A-A4013CB03901}">
-  <ds:schemaRefs>
-    <ds:schemaRef ds:uri="http://schemas.microsoft.com/office/2006/metadata/properties"/>
-    <ds:schemaRef ds:uri="http://schemas.microsoft.com/office/infopath/2007/PartnerControls"/>
-    <ds:schemaRef ds:uri="461d6144-fa1a-4092-829f-c84f3e3efa94"/>
-    <ds:schemaRef ds:uri="236ee7c7-7e1f-44c3-af88-3b258280f106"/>
-  </ds:schemaRefs>
-</ds:datastoreItem>
-</file>
-
-<file path=customXml/itemProps4.xml><?xml version="1.0" encoding="utf-8"?>
-<ds:datastoreItem xmlns:ds="http://schemas.openxmlformats.org/officeDocument/2006/customXml" ds:itemID="{26FA410A-DE9A-4C97-9D3B-4A2D582B519D}">
-  <ds:schemaRefs>
-    <ds:schemaRef ds:uri="http://schemas.microsoft.com/sharepoint/v3/contenttype/forms"/>
-  </ds:schemaRefs>
-</ds:datastoreItem>
 </file>